--- a/documentation_ppe_M2L.docx
+++ b/documentation_ppe_M2L.docx
@@ -1067,14 +1067,145 @@
       </w:r>
     </w:p>
     <w:p>
+      <w:r>
+        <w:rPr>
+          <w:noProof/>
+        </w:rPr>
+        <w:drawing>
+          <wp:inline distT="0" distB="0" distL="0" distR="0" wp14:anchorId="19B81C96" wp14:editId="46C2FBB3">
+            <wp:extent cx="4046220" cy="2087336"/>
+            <wp:effectExtent l="0" t="0" r="0" b="8255"/>
+            <wp:docPr id="4" name="Image 4"/>
+            <wp:cNvGraphicFramePr>
+              <a:graphicFrameLocks xmlns:a="http://schemas.openxmlformats.org/drawingml/2006/main" noChangeAspect="1"/>
+            </wp:cNvGraphicFramePr>
+            <a:graphic xmlns:a="http://schemas.openxmlformats.org/drawingml/2006/main">
+              <a:graphicData uri="http://schemas.openxmlformats.org/drawingml/2006/picture">
+                <pic:pic xmlns:pic="http://schemas.openxmlformats.org/drawingml/2006/picture">
+                  <pic:nvPicPr>
+                    <pic:cNvPr id="1" name=""/>
+                    <pic:cNvPicPr/>
+                  </pic:nvPicPr>
+                  <pic:blipFill>
+                    <a:blip r:embed="rId8"/>
+                    <a:stretch>
+                      <a:fillRect/>
+                    </a:stretch>
+                  </pic:blipFill>
+                  <pic:spPr>
+                    <a:xfrm>
+                      <a:off x="0" y="0"/>
+                      <a:ext cx="4052065" cy="2090351"/>
+                    </a:xfrm>
+                    <a:prstGeom prst="rect">
+                      <a:avLst/>
+                    </a:prstGeom>
+                  </pic:spPr>
+                </pic:pic>
+              </a:graphicData>
+            </a:graphic>
+          </wp:inline>
+        </w:drawing>
+      </w:r>
+    </w:p>
+    <w:p>
+      <w:r>
+        <w:rPr>
+          <w:noProof/>
+        </w:rPr>
+        <w:drawing>
+          <wp:inline distT="0" distB="0" distL="0" distR="0" wp14:anchorId="7E7BBC13" wp14:editId="283E5210">
+            <wp:extent cx="4495800" cy="1961957"/>
+            <wp:effectExtent l="0" t="0" r="0" b="635"/>
+            <wp:docPr id="5" name="Image 5"/>
+            <wp:cNvGraphicFramePr>
+              <a:graphicFrameLocks xmlns:a="http://schemas.openxmlformats.org/drawingml/2006/main" noChangeAspect="1"/>
+            </wp:cNvGraphicFramePr>
+            <a:graphic xmlns:a="http://schemas.openxmlformats.org/drawingml/2006/main">
+              <a:graphicData uri="http://schemas.openxmlformats.org/drawingml/2006/picture">
+                <pic:pic xmlns:pic="http://schemas.openxmlformats.org/drawingml/2006/picture">
+                  <pic:nvPicPr>
+                    <pic:cNvPr id="1" name=""/>
+                    <pic:cNvPicPr/>
+                  </pic:nvPicPr>
+                  <pic:blipFill>
+                    <a:blip r:embed="rId9"/>
+                    <a:stretch>
+                      <a:fillRect/>
+                    </a:stretch>
+                  </pic:blipFill>
+                  <pic:spPr>
+                    <a:xfrm>
+                      <a:off x="0" y="0"/>
+                      <a:ext cx="4523545" cy="1974065"/>
+                    </a:xfrm>
+                    <a:prstGeom prst="rect">
+                      <a:avLst/>
+                    </a:prstGeom>
+                  </pic:spPr>
+                </pic:pic>
+              </a:graphicData>
+            </a:graphic>
+          </wp:inline>
+        </w:drawing>
+      </w:r>
+    </w:p>
+    <w:p>
+      <w:r>
+        <w:rPr>
+          <w:noProof/>
+        </w:rPr>
+        <w:drawing>
+          <wp:inline distT="0" distB="0" distL="0" distR="0" wp14:anchorId="2A0C7812" wp14:editId="07BCAC19">
+            <wp:extent cx="4091940" cy="2506043"/>
+            <wp:effectExtent l="0" t="0" r="3810" b="8890"/>
+            <wp:docPr id="6" name="Image 6"/>
+            <wp:cNvGraphicFramePr>
+              <a:graphicFrameLocks xmlns:a="http://schemas.openxmlformats.org/drawingml/2006/main" noChangeAspect="1"/>
+            </wp:cNvGraphicFramePr>
+            <a:graphic xmlns:a="http://schemas.openxmlformats.org/drawingml/2006/main">
+              <a:graphicData uri="http://schemas.openxmlformats.org/drawingml/2006/picture">
+                <pic:pic xmlns:pic="http://schemas.openxmlformats.org/drawingml/2006/picture">
+                  <pic:nvPicPr>
+                    <pic:cNvPr id="1" name=""/>
+                    <pic:cNvPicPr/>
+                  </pic:nvPicPr>
+                  <pic:blipFill>
+                    <a:blip r:embed="rId10"/>
+                    <a:stretch>
+                      <a:fillRect/>
+                    </a:stretch>
+                  </pic:blipFill>
+                  <pic:spPr>
+                    <a:xfrm>
+                      <a:off x="0" y="0"/>
+                      <a:ext cx="4102744" cy="2512660"/>
+                    </a:xfrm>
+                    <a:prstGeom prst="rect">
+                      <a:avLst/>
+                    </a:prstGeom>
+                  </pic:spPr>
+                </pic:pic>
+              </a:graphicData>
+            </a:graphic>
+          </wp:inline>
+        </w:drawing>
+      </w:r>
+    </w:p>
+    <w:p>
+      <w:bookmarkStart w:id="2" w:name="_GoBack"/>
+      <w:bookmarkEnd w:id="2"/>
+    </w:p>
+    <w:p>
       <w:pPr>
         <w:pStyle w:val="Titre1"/>
       </w:pPr>
-      <w:bookmarkStart w:id="2" w:name="_Toc531162510"/>
-      <w:r>
+      <w:bookmarkStart w:id="3" w:name="_Toc531162510"/>
+      <w:r>
+        <w:lastRenderedPageBreak/>
         <w:t>Serveur de production</w:t>
       </w:r>
-      <w:bookmarkEnd w:id="2"/>
+      <w:bookmarkEnd w:id="3"/>
     </w:p>
     <w:p>
       <w:r>
@@ -1120,7 +1251,7 @@
                     <pic:cNvPicPr/>
                   </pic:nvPicPr>
                   <pic:blipFill>
-                    <a:blip r:embed="rId8"/>
+                    <a:blip r:embed="rId11"/>
                     <a:stretch>
                       <a:fillRect/>
                     </a:stretch>
@@ -1160,7 +1291,7 @@
                     <pic:cNvPicPr/>
                   </pic:nvPicPr>
                   <pic:blipFill>
-                    <a:blip r:embed="rId9"/>
+                    <a:blip r:embed="rId12"/>
                     <a:stretch>
                       <a:fillRect/>
                     </a:stretch>
@@ -1202,7 +1333,7 @@
                     <pic:cNvPicPr/>
                   </pic:nvPicPr>
                   <pic:blipFill>
-                    <a:blip r:embed="rId10"/>
+                    <a:blip r:embed="rId13"/>
                     <a:stretch>
                       <a:fillRect/>
                     </a:stretch>
@@ -1227,18 +1358,34 @@
       <w:pPr>
         <w:pStyle w:val="Titre1"/>
       </w:pPr>
-      <w:bookmarkStart w:id="3" w:name="_Toc531162511"/>
+      <w:bookmarkStart w:id="4" w:name="_Toc531162511"/>
       <w:r>
         <w:t>Poste ordinateur et mobile du client</w:t>
       </w:r>
-      <w:bookmarkEnd w:id="3"/>
+      <w:bookmarkEnd w:id="4"/>
     </w:p>
     <w:p>
       <w:r>
         <w:t xml:space="preserve">Le poste </w:t>
       </w:r>
-      <w:bookmarkStart w:id="4" w:name="_GoBack"/>
-      <w:bookmarkEnd w:id="4"/>
+      <w:r>
+        <w:t>ordinateur des utilisateurs</w:t>
+      </w:r>
+      <w:r>
+        <w:t xml:space="preserve"> </w:t>
+      </w:r>
+      <w:r>
+        <w:t>sera</w:t>
+      </w:r>
+      <w:r>
+        <w:t xml:space="preserve"> sous un environnement Windows</w:t>
+      </w:r>
+      <w:r>
+        <w:t xml:space="preserve">. Le poste </w:t>
+      </w:r>
+      <w:r>
+        <w:t>mobile sera une version Android accerelated x86 oreo.</w:t>
+      </w:r>
     </w:p>
     <w:p>
       <w:pPr>
@@ -1250,6 +1397,7 @@
       </w:r>
       <w:bookmarkEnd w:id="5"/>
     </w:p>
+    <w:p/>
     <w:p>
       <w:pPr>
         <w:pStyle w:val="Titre1"/>
@@ -1260,6 +1408,7 @@
       </w:r>
       <w:bookmarkEnd w:id="6"/>
     </w:p>
+    <w:p/>
     <w:p>
       <w:pPr>
         <w:pStyle w:val="Titre1"/>
@@ -1270,6 +1419,7 @@
       </w:r>
       <w:bookmarkEnd w:id="7"/>
     </w:p>
+    <w:p/>
     <w:p>
       <w:pPr>
         <w:pStyle w:val="Titre1"/>
@@ -1281,6 +1431,7 @@
       </w:r>
       <w:bookmarkEnd w:id="8"/>
     </w:p>
+    <w:p/>
     <w:p>
       <w:pPr>
         <w:pStyle w:val="Titre1"/>
@@ -1291,8 +1442,9 @@
       </w:r>
       <w:bookmarkEnd w:id="9"/>
     </w:p>
+    <w:p/>
     <w:sectPr>
-      <w:footerReference w:type="default" r:id="rId11"/>
+      <w:footerReference w:type="default" r:id="rId14"/>
       <w:pgSz w:w="11906" w:h="16838"/>
       <w:pgMar w:top="1417" w:right="1417" w:bottom="1417" w:left="1417" w:header="708" w:footer="708" w:gutter="0"/>
       <w:cols w:space="708"/>
@@ -2543,7 +2695,7 @@
   <w:rsids>
     <w:rsidRoot w:val="00710497"/>
     <w:rsid w:val="00710497"/>
-    <w:rsid w:val="008C7B84"/>
+    <w:rsid w:val="00FD71A8"/>
   </w:rsids>
   <m:mathPr>
     <m:mathFont m:val="Cambria Math"/>
@@ -3305,7 +3457,7 @@
 </file>
 
 <file path=customXml/itemProps1.xml><?xml version="1.0" encoding="utf-8"?>
-<ds:datastoreItem xmlns:ds="http://schemas.openxmlformats.org/officeDocument/2006/customXml" ds:itemID="{B14FA095-A0D4-471D-BBD8-D941D4D9A781}">
+<ds:datastoreItem xmlns:ds="http://schemas.openxmlformats.org/officeDocument/2006/customXml" ds:itemID="{087E55A4-7850-4C96-B027-8702440E1DF0}">
   <ds:schemaRefs>
     <ds:schemaRef ds:uri="http://schemas.openxmlformats.org/officeDocument/2006/bibliography"/>
   </ds:schemaRefs>
